--- a/tests/testthat/docx/user8.docx
+++ b/tests/testthat/docx/user8.docx
@@ -78,6 +78,39 @@
     </w:tbl>
     <w:tbl>
       <w:tblPr>
+        <w:tblCellMar>
+          <w:left w:w="32" w:type="dxa"/>
+          <w:right w:w="32" w:type="dxa"/>
+        </w:tblCellMar>
+        <w:tblW w:w="7200"/>
+        <w:tblInd w:w="2880" w:type="dxa"/>
+        <w:tblBorders/>
+      </w:tblPr>
+      <w:tblGrid>
+        <w:gridCol w:w="7200"/>
+      </w:tblGrid>
+      <w:tr>
+        <w:trPr>
+          <w:trHeight w:hRule="exact" w:val="256"/>
+        </w:trPr>
+        <w:tc>
+          <w:tcPr>
+            <w:tcW w:w="7200"/>
+          </w:tcPr>
+          <w:p>
+            <w:pPr>
+              <w:jc w:val="left"/>
+              <w:spacing w:after="0"/>
+            </w:pPr>
+            <w:r>
+              <w:t xml:space="preserve">Sex: Female</w:t>
+            </w:r>
+          </w:p>
+        </w:tc>
+      </w:tr>
+    </w:tbl>
+    <w:tbl>
+      <w:tblPr>
         <w:tblInd w:w="2880" w:type="dxa"/>
         <w:tblStyle w:val="TableGrid"/>
         <w:tblW w:w="7200" w:type="dxa"/>
@@ -661,790 +694,6 @@
           </w:p>
         </w:tc>
       </w:tr>
-      <w:trPr>
-        <w:trHeight w:hRule="exact" w:val="256"/>
-      </w:trPr>
-      <w:tr>
-        <w:tc>
-          <w:p>
-            <w:pPr>
-              <w:jc w:val="left"/>
-              <w:spacing w:after="0"/>
-            </w:pPr>
-            <w:r>
-              <w:t xml:space="preserve">Age (yrs)</w:t>
-            </w:r>
-          </w:p>
-        </w:tc>
-        <w:tc>
-          <w:p>
-            <w:pPr>
-              <w:jc w:val="left"/>
-              <w:spacing w:after="0"/>
-            </w:pPr>
-            <w:r>
-              <w:t xml:space="preserve">n</w:t>
-            </w:r>
-          </w:p>
-        </w:tc>
-        <w:tc>
-          <w:p>
-            <w:pPr>
-              <w:jc w:val="center"/>
-              <w:spacing w:after="0"/>
-            </w:pPr>
-            <w:r>
-              <w:t xml:space="preserve">19</w:t>
-            </w:r>
-          </w:p>
-        </w:tc>
-        <w:tc>
-          <w:p>
-            <w:pPr>
-              <w:jc w:val="center"/>
-              <w:spacing w:after="0"/>
-            </w:pPr>
-            <w:r>
-              <w:t xml:space="preserve">13</w:t>
-            </w:r>
-          </w:p>
-        </w:tc>
-      </w:tr>
-      <w:trPr>
-        <w:trHeight w:hRule="exact" w:val="256"/>
-      </w:trPr>
-      <w:tr>
-        <w:tc>
-          <w:p>
-            <w:pPr>
-              <w:jc w:val="left"/>
-              <w:spacing w:after="0"/>
-            </w:pPr>
-            <w:r>
-              <w:t xml:space="preserve"> </w:t>
-            </w:r>
-          </w:p>
-        </w:tc>
-        <w:tc>
-          <w:p>
-            <w:pPr>
-              <w:jc w:val="left"/>
-              <w:spacing w:after="0"/>
-            </w:pPr>
-            <w:r>
-              <w:t xml:space="preserve">Mean</w:t>
-            </w:r>
-          </w:p>
-        </w:tc>
-        <w:tc>
-          <w:p>
-            <w:pPr>
-              <w:jc w:val="center"/>
-              <w:spacing w:after="0"/>
-            </w:pPr>
-            <w:r>
-              <w:t xml:space="preserve">18.8 (6.5)</w:t>
-            </w:r>
-          </w:p>
-        </w:tc>
-        <w:tc>
-          <w:p>
-            <w:pPr>
-              <w:jc w:val="center"/>
-              <w:spacing w:after="0"/>
-            </w:pPr>
-            <w:r>
-              <w:t xml:space="preserve">22.0 (4.9)</w:t>
-            </w:r>
-          </w:p>
-        </w:tc>
-      </w:tr>
-      <w:trPr>
-        <w:trHeight w:hRule="exact" w:val="256"/>
-      </w:trPr>
-      <w:tr>
-        <w:tc>
-          <w:p>
-            <w:pPr>
-              <w:jc w:val="left"/>
-              <w:spacing w:after="0"/>
-            </w:pPr>
-            <w:r>
-              <w:t xml:space="preserve"> </w:t>
-            </w:r>
-          </w:p>
-        </w:tc>
-        <w:tc>
-          <w:p>
-            <w:pPr>
-              <w:jc w:val="left"/>
-              <w:spacing w:after="0"/>
-            </w:pPr>
-            <w:r>
-              <w:t xml:space="preserve">Median</w:t>
-            </w:r>
-          </w:p>
-        </w:tc>
-        <w:tc>
-          <w:p>
-            <w:pPr>
-              <w:jc w:val="center"/>
-              <w:spacing w:after="0"/>
-            </w:pPr>
-            <w:r>
-              <w:t xml:space="preserve">16.4</w:t>
-            </w:r>
-          </w:p>
-        </w:tc>
-        <w:tc>
-          <w:p>
-            <w:pPr>
-              <w:jc w:val="center"/>
-              <w:spacing w:after="0"/>
-            </w:pPr>
-            <w:r>
-              <w:t xml:space="preserve">21.4</w:t>
-            </w:r>
-          </w:p>
-        </w:tc>
-      </w:tr>
-      <w:trPr>
-        <w:trHeight w:hRule="exact" w:val="256"/>
-      </w:trPr>
-      <w:tr>
-        <w:tc>
-          <w:p>
-            <w:pPr>
-              <w:jc w:val="left"/>
-              <w:spacing w:after="0"/>
-            </w:pPr>
-            <w:r>
-              <w:t xml:space="preserve"> </w:t>
-            </w:r>
-          </w:p>
-        </w:tc>
-        <w:tc>
-          <w:p>
-            <w:pPr>
-              <w:jc w:val="left"/>
-              <w:spacing w:after="0"/>
-            </w:pPr>
-            <w:r>
-              <w:t xml:space="preserve">Q1 - Q3</w:t>
-            </w:r>
-          </w:p>
-        </w:tc>
-        <w:tc>
-          <w:p>
-            <w:pPr>
-              <w:jc w:val="center"/>
-              <w:spacing w:after="0"/>
-            </w:pPr>
-            <w:r>
-              <w:t xml:space="preserve">15.1 - 21.2</w:t>
-            </w:r>
-          </w:p>
-        </w:tc>
-        <w:tc>
-          <w:p>
-            <w:pPr>
-              <w:jc w:val="center"/>
-              <w:spacing w:after="0"/>
-            </w:pPr>
-            <w:r>
-              <w:t xml:space="preserve">19.2 - 22.8</w:t>
-            </w:r>
-          </w:p>
-        </w:tc>
-      </w:tr>
-      <w:trPr>
-        <w:trHeight w:hRule="exact" w:val="256"/>
-      </w:trPr>
-      <w:tr>
-        <w:tc>
-          <w:p>
-            <w:pPr>
-              <w:jc w:val="left"/>
-              <w:spacing w:after="0"/>
-            </w:pPr>
-            <w:r>
-              <w:t xml:space="preserve"> </w:t>
-            </w:r>
-          </w:p>
-        </w:tc>
-        <w:tc>
-          <w:p>
-            <w:pPr>
-              <w:jc w:val="left"/>
-              <w:spacing w:after="0"/>
-            </w:pPr>
-            <w:r>
-              <w:t xml:space="preserve"> </w:t>
-            </w:r>
-          </w:p>
-        </w:tc>
-        <w:tc>
-          <w:p>
-            <w:pPr>
-              <w:jc w:val="center"/>
-              <w:spacing w:after="0"/>
-            </w:pPr>
-            <w:r>
-              <w:t xml:space="preserve"> </w:t>
-            </w:r>
-          </w:p>
-        </w:tc>
-        <w:tc>
-          <w:p>
-            <w:pPr>
-              <w:jc w:val="center"/>
-              <w:spacing w:after="0"/>
-            </w:pPr>
-            <w:r>
-              <w:t xml:space="preserve"> </w:t>
-            </w:r>
-          </w:p>
-        </w:tc>
-      </w:tr>
-      <w:trPr>
-        <w:trHeight w:hRule="exact" w:val="256"/>
-      </w:trPr>
-      <w:tr>
-        <w:tc>
-          <w:p>
-            <w:pPr>
-              <w:jc w:val="left"/>
-              <w:spacing w:after="0"/>
-            </w:pPr>
-            <w:r>
-              <w:t xml:space="preserve">Race</w:t>
-            </w:r>
-          </w:p>
-        </w:tc>
-        <w:tc>
-          <w:p>
-            <w:pPr>
-              <w:jc w:val="left"/>
-              <w:spacing w:after="0"/>
-            </w:pPr>
-            <w:r>
-              <w:t xml:space="preserve">White</w:t>
-            </w:r>
-          </w:p>
-        </w:tc>
-        <w:tc>
-          <w:p>
-            <w:pPr>
-              <w:jc w:val="center"/>
-              <w:spacing w:after="0"/>
-            </w:pPr>
-            <w:r>
-              <w:t xml:space="preserve">10 ( 52.6%)</w:t>
-            </w:r>
-          </w:p>
-        </w:tc>
-        <w:tc>
-          <w:p>
-            <w:pPr>
-              <w:jc w:val="center"/>
-              <w:spacing w:after="0"/>
-            </w:pPr>
-            <w:r>
-              <w:t xml:space="preserve">4 ( 30.8%)</w:t>
-            </w:r>
-          </w:p>
-        </w:tc>
-      </w:tr>
-      <w:trPr>
-        <w:trHeight w:hRule="exact" w:val="256"/>
-      </w:trPr>
-      <w:tr>
-        <w:tc>
-          <w:p>
-            <w:pPr>
-              <w:jc w:val="left"/>
-              <w:spacing w:after="0"/>
-            </w:pPr>
-            <w:r>
-              <w:t xml:space="preserve"> </w:t>
-            </w:r>
-          </w:p>
-        </w:tc>
-        <w:tc>
-          <w:p>
-            <w:pPr>
-              <w:jc w:val="left"/>
-              <w:spacing w:after="0"/>
-            </w:pPr>
-            <w:r>
-              <w:t xml:space="preserve">Black</w:t>
-            </w:r>
-          </w:p>
-        </w:tc>
-        <w:tc>
-          <w:p>
-            <w:pPr>
-              <w:jc w:val="center"/>
-              <w:spacing w:after="0"/>
-            </w:pPr>
-            <w:r>
-              <w:t xml:space="preserve">4 ( 21.1%)</w:t>
-            </w:r>
-          </w:p>
-        </w:tc>
-        <w:tc>
-          <w:p>
-            <w:pPr>
-              <w:jc w:val="center"/>
-              <w:spacing w:after="0"/>
-            </w:pPr>
-            <w:r>
-              <w:t xml:space="preserve">3 ( 23.1%)</w:t>
-            </w:r>
-          </w:p>
-        </w:tc>
-      </w:tr>
-      <w:trPr>
-        <w:trHeight w:hRule="exact" w:val="256"/>
-      </w:trPr>
-      <w:tr>
-        <w:tc>
-          <w:p>
-            <w:pPr>
-              <w:jc w:val="left"/>
-              <w:spacing w:after="0"/>
-            </w:pPr>
-            <w:r>
-              <w:t xml:space="preserve"> </w:t>
-            </w:r>
-          </w:p>
-        </w:tc>
-        <w:tc>
-          <w:p>
-            <w:pPr>
-              <w:jc w:val="left"/>
-              <w:spacing w:after="0"/>
-            </w:pPr>
-            <w:r>
-              <w:t xml:space="preserve">Othersᵇ</w:t>
-            </w:r>
-          </w:p>
-        </w:tc>
-        <w:tc>
-          <w:p>
-            <w:pPr>
-              <w:jc w:val="center"/>
-              <w:spacing w:after="0"/>
-            </w:pPr>
-            <w:r>
-              <w:t xml:space="preserve">5 ( 26.3%)</w:t>
-            </w:r>
-          </w:p>
-        </w:tc>
-        <w:tc>
-          <w:p>
-            <w:pPr>
-              <w:jc w:val="center"/>
-              <w:spacing w:after="0"/>
-            </w:pPr>
-            <w:r>
-              <w:t xml:space="preserve">6 ( 46.2%)</w:t>
-            </w:r>
-          </w:p>
-        </w:tc>
-      </w:tr>
-      <w:trPr>
-        <w:trHeight w:hRule="exact" w:val="256"/>
-      </w:trPr>
-      <w:tr>
-        <w:tc>
-          <w:p>
-            <w:pPr>
-              <w:jc w:val="left"/>
-              <w:spacing w:after="0"/>
-            </w:pPr>
-            <w:r>
-              <w:t xml:space="preserve">Age (yrs)</w:t>
-            </w:r>
-          </w:p>
-        </w:tc>
-        <w:tc>
-          <w:p>
-            <w:pPr>
-              <w:jc w:val="left"/>
-              <w:spacing w:after="0"/>
-            </w:pPr>
-            <w:r>
-              <w:t xml:space="preserve">n</w:t>
-            </w:r>
-          </w:p>
-        </w:tc>
-        <w:tc>
-          <w:p>
-            <w:pPr>
-              <w:jc w:val="center"/>
-              <w:spacing w:after="0"/>
-            </w:pPr>
-            <w:r>
-              <w:t xml:space="preserve">19</w:t>
-            </w:r>
-          </w:p>
-        </w:tc>
-        <w:tc>
-          <w:p>
-            <w:pPr>
-              <w:jc w:val="center"/>
-              <w:spacing w:after="0"/>
-            </w:pPr>
-            <w:r>
-              <w:t xml:space="preserve">13</w:t>
-            </w:r>
-          </w:p>
-        </w:tc>
-      </w:tr>
-      <w:trPr>
-        <w:trHeight w:hRule="exact" w:val="256"/>
-      </w:trPr>
-      <w:tr>
-        <w:tc>
-          <w:p>
-            <w:pPr>
-              <w:jc w:val="left"/>
-              <w:spacing w:after="0"/>
-            </w:pPr>
-            <w:r>
-              <w:t xml:space="preserve"> </w:t>
-            </w:r>
-          </w:p>
-        </w:tc>
-        <w:tc>
-          <w:p>
-            <w:pPr>
-              <w:jc w:val="left"/>
-              <w:spacing w:after="0"/>
-            </w:pPr>
-            <w:r>
-              <w:t xml:space="preserve">Mean</w:t>
-            </w:r>
-          </w:p>
-        </w:tc>
-        <w:tc>
-          <w:p>
-            <w:pPr>
-              <w:jc w:val="center"/>
-              <w:spacing w:after="0"/>
-            </w:pPr>
-            <w:r>
-              <w:t xml:space="preserve">18.8 (6.5)</w:t>
-            </w:r>
-          </w:p>
-        </w:tc>
-        <w:tc>
-          <w:p>
-            <w:pPr>
-              <w:jc w:val="center"/>
-              <w:spacing w:after="0"/>
-            </w:pPr>
-            <w:r>
-              <w:t xml:space="preserve">22.0 (4.9)</w:t>
-            </w:r>
-          </w:p>
-        </w:tc>
-      </w:tr>
-      <w:trPr>
-        <w:trHeight w:hRule="exact" w:val="256"/>
-      </w:trPr>
-      <w:tr>
-        <w:tc>
-          <w:p>
-            <w:pPr>
-              <w:jc w:val="left"/>
-              <w:spacing w:after="0"/>
-            </w:pPr>
-            <w:r>
-              <w:t xml:space="preserve"> </w:t>
-            </w:r>
-          </w:p>
-        </w:tc>
-        <w:tc>
-          <w:p>
-            <w:pPr>
-              <w:jc w:val="left"/>
-              <w:spacing w:after="0"/>
-            </w:pPr>
-            <w:r>
-              <w:t xml:space="preserve">Median</w:t>
-            </w:r>
-          </w:p>
-        </w:tc>
-        <w:tc>
-          <w:p>
-            <w:pPr>
-              <w:jc w:val="center"/>
-              <w:spacing w:after="0"/>
-            </w:pPr>
-            <w:r>
-              <w:t xml:space="preserve">16.4</w:t>
-            </w:r>
-          </w:p>
-        </w:tc>
-        <w:tc>
-          <w:p>
-            <w:pPr>
-              <w:jc w:val="center"/>
-              <w:spacing w:after="0"/>
-            </w:pPr>
-            <w:r>
-              <w:t xml:space="preserve">21.4</w:t>
-            </w:r>
-          </w:p>
-        </w:tc>
-      </w:tr>
-      <w:trPr>
-        <w:trHeight w:hRule="exact" w:val="256"/>
-      </w:trPr>
-      <w:tr>
-        <w:tc>
-          <w:p>
-            <w:pPr>
-              <w:jc w:val="left"/>
-              <w:spacing w:after="0"/>
-            </w:pPr>
-            <w:r>
-              <w:t xml:space="preserve"> </w:t>
-            </w:r>
-          </w:p>
-        </w:tc>
-        <w:tc>
-          <w:p>
-            <w:pPr>
-              <w:jc w:val="left"/>
-              <w:spacing w:after="0"/>
-            </w:pPr>
-            <w:r>
-              <w:t xml:space="preserve">Q1 - Q3</w:t>
-            </w:r>
-          </w:p>
-        </w:tc>
-        <w:tc>
-          <w:p>
-            <w:pPr>
-              <w:jc w:val="center"/>
-              <w:spacing w:after="0"/>
-            </w:pPr>
-            <w:r>
-              <w:t xml:space="preserve">15.1 - 21.2</w:t>
-            </w:r>
-          </w:p>
-        </w:tc>
-        <w:tc>
-          <w:p>
-            <w:pPr>
-              <w:jc w:val="center"/>
-              <w:spacing w:after="0"/>
-            </w:pPr>
-            <w:r>
-              <w:t xml:space="preserve">19.2 - 22.8</w:t>
-            </w:r>
-          </w:p>
-        </w:tc>
-      </w:tr>
-      <w:trPr>
-        <w:trHeight w:hRule="exact" w:val="256"/>
-      </w:trPr>
-      <w:tr>
-        <w:tc>
-          <w:p>
-            <w:pPr>
-              <w:jc w:val="left"/>
-              <w:spacing w:after="0"/>
-            </w:pPr>
-            <w:r>
-              <w:t xml:space="preserve"> </w:t>
-            </w:r>
-          </w:p>
-        </w:tc>
-        <w:tc>
-          <w:p>
-            <w:pPr>
-              <w:jc w:val="left"/>
-              <w:spacing w:after="0"/>
-            </w:pPr>
-            <w:r>
-              <w:t xml:space="preserve"> </w:t>
-            </w:r>
-          </w:p>
-        </w:tc>
-        <w:tc>
-          <w:p>
-            <w:pPr>
-              <w:jc w:val="center"/>
-              <w:spacing w:after="0"/>
-            </w:pPr>
-            <w:r>
-              <w:t xml:space="preserve"> </w:t>
-            </w:r>
-          </w:p>
-        </w:tc>
-        <w:tc>
-          <w:p>
-            <w:pPr>
-              <w:jc w:val="center"/>
-              <w:spacing w:after="0"/>
-            </w:pPr>
-            <w:r>
-              <w:t xml:space="preserve"> </w:t>
-            </w:r>
-          </w:p>
-        </w:tc>
-      </w:tr>
-      <w:trPr>
-        <w:trHeight w:hRule="exact" w:val="256"/>
-      </w:trPr>
-      <w:tr>
-        <w:tc>
-          <w:p>
-            <w:pPr>
-              <w:jc w:val="left"/>
-              <w:spacing w:after="0"/>
-            </w:pPr>
-            <w:r>
-              <w:t xml:space="preserve">Race</w:t>
-            </w:r>
-          </w:p>
-        </w:tc>
-        <w:tc>
-          <w:p>
-            <w:pPr>
-              <w:jc w:val="left"/>
-              <w:spacing w:after="0"/>
-            </w:pPr>
-            <w:r>
-              <w:t xml:space="preserve">White</w:t>
-            </w:r>
-          </w:p>
-        </w:tc>
-        <w:tc>
-          <w:p>
-            <w:pPr>
-              <w:jc w:val="center"/>
-              <w:spacing w:after="0"/>
-            </w:pPr>
-            <w:r>
-              <w:t xml:space="preserve">10 ( 52.6%)</w:t>
-            </w:r>
-          </w:p>
-        </w:tc>
-        <w:tc>
-          <w:p>
-            <w:pPr>
-              <w:jc w:val="center"/>
-              <w:spacing w:after="0"/>
-            </w:pPr>
-            <w:r>
-              <w:t xml:space="preserve">4 ( 30.8%)</w:t>
-            </w:r>
-          </w:p>
-        </w:tc>
-      </w:tr>
-      <w:trPr>
-        <w:trHeight w:hRule="exact" w:val="256"/>
-      </w:trPr>
-      <w:tr>
-        <w:tc>
-          <w:p>
-            <w:pPr>
-              <w:jc w:val="left"/>
-              <w:spacing w:after="0"/>
-            </w:pPr>
-            <w:r>
-              <w:t xml:space="preserve"> </w:t>
-            </w:r>
-          </w:p>
-        </w:tc>
-        <w:tc>
-          <w:p>
-            <w:pPr>
-              <w:jc w:val="left"/>
-              <w:spacing w:after="0"/>
-            </w:pPr>
-            <w:r>
-              <w:t xml:space="preserve">Black</w:t>
-            </w:r>
-          </w:p>
-        </w:tc>
-        <w:tc>
-          <w:p>
-            <w:pPr>
-              <w:jc w:val="center"/>
-              <w:spacing w:after="0"/>
-            </w:pPr>
-            <w:r>
-              <w:t xml:space="preserve">4 ( 21.1%)</w:t>
-            </w:r>
-          </w:p>
-        </w:tc>
-        <w:tc>
-          <w:p>
-            <w:pPr>
-              <w:jc w:val="center"/>
-              <w:spacing w:after="0"/>
-            </w:pPr>
-            <w:r>
-              <w:t xml:space="preserve">3 ( 23.1%)</w:t>
-            </w:r>
-          </w:p>
-        </w:tc>
-      </w:tr>
-      <w:trPr>
-        <w:trHeight w:hRule="exact" w:val="256"/>
-      </w:trPr>
-      <w:tr>
-        <w:tc>
-          <w:p>
-            <w:pPr>
-              <w:jc w:val="left"/>
-              <w:spacing w:after="0"/>
-            </w:pPr>
-            <w:r>
-              <w:t xml:space="preserve"> </w:t>
-            </w:r>
-          </w:p>
-        </w:tc>
-        <w:tc>
-          <w:p>
-            <w:pPr>
-              <w:jc w:val="left"/>
-              <w:spacing w:after="0"/>
-            </w:pPr>
-            <w:r>
-              <w:t xml:space="preserve">Othersᵇ</w:t>
-            </w:r>
-          </w:p>
-        </w:tc>
-        <w:tc>
-          <w:p>
-            <w:pPr>
-              <w:jc w:val="center"/>
-              <w:spacing w:after="0"/>
-            </w:pPr>
-            <w:r>
-              <w:t xml:space="preserve">5 ( 26.3%)</w:t>
-            </w:r>
-          </w:p>
-        </w:tc>
-        <w:tc>
-          <w:p>
-            <w:pPr>
-              <w:jc w:val="center"/>
-              <w:spacing w:after="0"/>
-            </w:pPr>
-            <w:r>
-              <w:t xml:space="preserve">6 ( 46.2%)</w:t>
-            </w:r>
-          </w:p>
-        </w:tc>
-      </w:tr>
     </w:tbl>
     <w:tbl>
       <w:tblPr>
@@ -1466,6 +715,11 @@
           <w:trHeight w:hRule="exact" w:val="256"/>
         </w:trPr>
         <w:tc>
+          <w:tcPr>
+            <w:tcBorders>
+              <w:top w:val="single" w:sz="4" w:space="0" w:color="auto"/>
+            </w:tcBorders>
+          </w:tcPr>
           <w:p>
             <w:pPr>
               <w:jc w:val="right"/>
@@ -1534,6 +788,11 @@
           <w:trHeight w:hRule="exact" w:val="256"/>
         </w:trPr>
         <w:tc>
+          <w:tcPr>
+            <w:tcBorders>
+              <w:top w:val="single" w:sz="4" w:space="0" w:color="auto"/>
+            </w:tcBorders>
+          </w:tcPr>
           <w:p>
             <w:pPr>
               <w:jc w:val="left"/>
@@ -1584,6 +843,2265 @@
         <w:spacing w:after="0" w:line="0" w:lineRule="none"/>
         <w:rPr>
           <w:sz w:val="0"/>
+        </w:rPr>
+      </w:pPr>
+    </w:p>
+    <w:p>
+      <w:pPr>
+        <w:spacing w:after="8" w:line="264" w:lineRule="auto"/>
+        <w:contextualSpacing/>
+        <w:rPr>
+          <w:sz w:val="20"/>
+        </w:rPr>
+      </w:pPr>
+    </w:p>
+    <w:p>
+      <w:pPr>
+        <w:spacing w:after="8" w:line="264" w:lineRule="auto"/>
+        <w:contextualSpacing/>
+        <w:rPr>
+          <w:sz w:val="20"/>
+        </w:rPr>
+      </w:pPr>
+    </w:p>
+    <w:p>
+      <w:pPr>
+        <w:spacing w:after="8" w:line="264" w:lineRule="auto"/>
+        <w:contextualSpacing/>
+        <w:rPr>
+          <w:sz w:val="20"/>
+        </w:rPr>
+      </w:pPr>
+    </w:p>
+    <w:p>
+      <w:pPr>
+        <w:spacing w:after="8" w:line="264" w:lineRule="auto"/>
+        <w:contextualSpacing/>
+        <w:rPr>
+          <w:sz w:val="20"/>
+        </w:rPr>
+      </w:pPr>
+    </w:p>
+    <w:p>
+      <w:pPr>
+        <w:spacing w:after="8" w:line="264" w:lineRule="auto"/>
+        <w:contextualSpacing/>
+        <w:rPr>
+          <w:sz w:val="20"/>
+        </w:rPr>
+      </w:pPr>
+    </w:p>
+    <w:p>
+      <w:pPr>
+        <w:spacing w:after="8" w:line="264" w:lineRule="auto"/>
+        <w:contextualSpacing/>
+        <w:rPr>
+          <w:sz w:val="20"/>
+        </w:rPr>
+      </w:pPr>
+    </w:p>
+    <w:p>
+      <w:pPr>
+        <w:spacing w:after="8" w:line="264" w:lineRule="auto"/>
+        <w:contextualSpacing/>
+        <w:rPr>
+          <w:sz w:val="20"/>
+        </w:rPr>
+      </w:pPr>
+    </w:p>
+    <w:p>
+      <w:pPr>
+        <w:spacing w:after="8" w:line="264" w:lineRule="auto"/>
+        <w:contextualSpacing/>
+        <w:rPr>
+          <w:sz w:val="20"/>
+        </w:rPr>
+      </w:pPr>
+    </w:p>
+    <w:p>
+      <w:pPr>
+        <w:spacing w:after="8" w:line="264" w:lineRule="auto"/>
+        <w:contextualSpacing/>
+        <w:rPr>
+          <w:sz w:val="20"/>
+        </w:rPr>
+      </w:pPr>
+    </w:p>
+    <w:p>
+      <w:pPr>
+        <w:spacing w:after="8" w:line="264" w:lineRule="auto"/>
+        <w:contextualSpacing/>
+        <w:rPr>
+          <w:sz w:val="20"/>
+        </w:rPr>
+      </w:pPr>
+    </w:p>
+    <w:p>
+      <w:pPr>
+        <w:spacing w:after="8" w:line="264" w:lineRule="auto"/>
+        <w:contextualSpacing/>
+        <w:rPr>
+          <w:sz w:val="20"/>
+        </w:rPr>
+      </w:pPr>
+    </w:p>
+    <w:p>
+      <w:pPr>
+        <w:spacing w:after="8" w:line="264" w:lineRule="auto"/>
+        <w:contextualSpacing/>
+        <w:rPr>
+          <w:sz w:val="20"/>
+        </w:rPr>
+      </w:pPr>
+    </w:p>
+    <w:p>
+      <w:pPr>
+        <w:spacing w:after="8" w:line="264" w:lineRule="auto"/>
+        <w:contextualSpacing/>
+        <w:rPr>
+          <w:sz w:val="20"/>
+        </w:rPr>
+      </w:pPr>
+    </w:p>
+    <w:p>
+      <w:pPr>
+        <w:spacing w:after="8" w:line="264" w:lineRule="auto"/>
+        <w:contextualSpacing/>
+        <w:rPr>
+          <w:sz w:val="20"/>
+        </w:rPr>
+      </w:pPr>
+    </w:p>
+    <w:p>
+      <w:pPr>
+        <w:spacing w:after="8" w:line="264" w:lineRule="auto"/>
+        <w:contextualSpacing/>
+        <w:rPr>
+          <w:sz w:val="20"/>
+        </w:rPr>
+      </w:pPr>
+    </w:p>
+    <w:p>
+      <w:pPr>
+        <w:spacing w:after="8" w:line="264" w:lineRule="auto"/>
+        <w:contextualSpacing/>
+        <w:rPr>
+          <w:sz w:val="20"/>
+        </w:rPr>
+      </w:pPr>
+    </w:p>
+    <w:p>
+      <w:pPr>
+        <w:spacing w:after="8" w:line="264" w:lineRule="auto"/>
+        <w:contextualSpacing/>
+        <w:rPr>
+          <w:sz w:val="20"/>
+        </w:rPr>
+      </w:pPr>
+    </w:p>
+    <w:p>
+      <w:pPr>
+        <w:spacing w:after="8" w:line="264" w:lineRule="auto"/>
+        <w:contextualSpacing/>
+        <w:rPr>
+          <w:sz w:val="20"/>
+        </w:rPr>
+      </w:pPr>
+    </w:p>
+    <w:tbl>
+      <w:tblPr>
+        <w:tblCellMar>
+          <w:left w:w="32" w:type="dxa"/>
+          <w:right w:w="32" w:type="dxa"/>
+        </w:tblCellMar>
+        <w:tblW w:w="12962"/>
+        <w:tblInd w:w="0" w:type="dxa"/>
+        <w:tblBorders/>
+      </w:tblPr>
+      <w:tblGrid>
+        <w:gridCol w:w="12962"/>
+      </w:tblGrid>
+      <w:tr>
+        <w:trPr>
+          <w:trHeight w:hRule="exact" w:val="256"/>
+        </w:trPr>
+        <w:tc>
+          <w:p>
+            <w:r>
+              <w:t/>
+            </w:r>
+          </w:p>
+        </w:tc>
+      </w:tr>
+      <w:tr>
+        <w:trPr>
+          <w:trHeight w:hRule="exact" w:val="256"/>
+        </w:trPr>
+        <w:tc>
+          <w:p>
+            <w:pPr>
+              <w:jc w:val="left"/>
+              <w:spacing w:after="0"/>
+            </w:pPr>
+            <w:r>
+              <w:t xml:space="preserve">Program: C:/Users/Home/AppData/Local/Temp/tdemo.R</w:t>
+            </w:r>
+          </w:p>
+        </w:tc>
+      </w:tr>
+    </w:tbl>
+    <w:p>
+      <w:pPr>
+        <w:spacing w:after="0" w:line="0" w:lineRule="none"/>
+        <w:rPr>
+          <w:sz w:val="0"/>
+        </w:rPr>
+      </w:pPr>
+    </w:p>
+    <w:p>
+      <w:pPr>
+        <w:spacing w:after="0" w:before="0" w:line="0" w:lineRule="none"/>
+        <w:pageBreakBefore/>
+        <w:rPr>
+          <w:sz w:val="0"/>
+        </w:rPr>
+      </w:pPr>
+      <w:r>
+        <w:rPr>
+          <w:sz w:val="0"/>
+        </w:rPr>
+      </w:r>
+    </w:p>
+    <w:tbl>
+      <w:tblPr>
+        <w:tblCellMar>
+          <w:left w:w="32" w:type="dxa"/>
+          <w:right w:w="32" w:type="dxa"/>
+        </w:tblCellMar>
+        <w:tblW w:w="7200"/>
+        <w:tblInd w:w="2880" w:type="dxa"/>
+        <w:tblBorders/>
+      </w:tblPr>
+      <w:tblGrid>
+        <w:gridCol w:w="7200"/>
+      </w:tblGrid>
+      <w:tr>
+        <w:trPr>
+          <w:trHeight w:hRule="exact" w:val="256"/>
+        </w:trPr>
+        <w:tc>
+          <w:p>
+            <w:pPr>
+              <w:jc w:val="center"/>
+              <w:spacing w:after="0"/>
+            </w:pPr>
+            <w:r>
+              <w:rPr>
+                <w:sz w:val="20"/>
+                <w:szCs w:val="20"/>
+              </w:rPr>
+              <w:t xml:space="preserve">Table 1.1 Demographics</w:t>
+            </w:r>
+          </w:p>
+        </w:tc>
+      </w:tr>
+      <w:tr>
+        <w:trPr>
+          <w:trHeight w:hRule="exact" w:val="256"/>
+        </w:trPr>
+        <w:tc>
+          <w:p>
+            <w:pPr>
+              <w:jc w:val="center"/>
+              <w:spacing w:after="0"/>
+            </w:pPr>
+            <w:r>
+              <w:rPr>
+                <w:sz w:val="20"/>
+                <w:szCs w:val="20"/>
+              </w:rPr>
+              <w:t xml:space="preserve">Randomised Population</w:t>
+            </w:r>
+          </w:p>
+        </w:tc>
+      </w:tr>
+      <w:tr>
+        <w:trPr>
+          <w:trHeight w:hRule="exact" w:val="256"/>
+        </w:trPr>
+        <w:tc>
+          <w:p>
+            <w:r>
+              <w:t/>
+            </w:r>
+          </w:p>
+        </w:tc>
+      </w:tr>
+    </w:tbl>
+    <w:tbl>
+      <w:tblPr>
+        <w:tblCellMar>
+          <w:left w:w="32" w:type="dxa"/>
+          <w:right w:w="32" w:type="dxa"/>
+        </w:tblCellMar>
+        <w:tblW w:w="7200"/>
+        <w:tblInd w:w="2880" w:type="dxa"/>
+        <w:tblBorders/>
+      </w:tblPr>
+      <w:tblGrid>
+        <w:gridCol w:w="7200"/>
+      </w:tblGrid>
+      <w:tr>
+        <w:trPr>
+          <w:trHeight w:hRule="exact" w:val="256"/>
+        </w:trPr>
+        <w:tc>
+          <w:tcPr>
+            <w:tcW w:w="7200"/>
+          </w:tcPr>
+          <w:p>
+            <w:pPr>
+              <w:jc w:val="left"/>
+              <w:spacing w:after="0"/>
+            </w:pPr>
+            <w:r>
+              <w:t xml:space="preserve">Sex: Male</w:t>
+            </w:r>
+          </w:p>
+        </w:tc>
+      </w:tr>
+    </w:tbl>
+    <w:tbl>
+      <w:tblPr>
+        <w:tblInd w:w="2880" w:type="dxa"/>
+        <w:tblStyle w:val="TableGrid"/>
+        <w:tblW w:w="7200" w:type="dxa"/>
+        <w:tblBorders>
+          <w:top w:val="single" w:sz="4" w:space="0" w:color="auto"/>
+        </w:tblBorders>
+        <w:tblCellMar>
+          <w:left w:w="32" w:type="dxa"/>
+          <w:right w:w="32" w:type="dxa"/>
+        </w:tblCellMar>
+      </w:tblPr>
+      <w:tblGrid>
+        <w:gridCol w:w="1800"/>
+        <w:gridCol w:w="1800"/>
+        <w:gridCol w:w="1800"/>
+        <w:gridCol w:w="1800"/>
+      </w:tblGrid>
+      <w:tr>
+        <w:tc>
+          <w:tcPr>
+            <w:gridSpan w:val="1"/>
+            <w:tcBorders>
+              <w:top w:val="single" w:sz="4" w:space="0" w:color="auto"/>
+            </w:tcBorders>
+            <w:vAlign w:val="bottom"/>
+            <w:tcW w:w="1800" w:type="dxa"/>
+          </w:tcPr>
+          <w:p>
+            <w:pPr>
+              <w:jc w:val="left"/>
+              <w:spacing w:after="0"/>
+            </w:pPr>
+            <w:r>
+              <w:t xml:space="preserve"> </w:t>
+            </w:r>
+          </w:p>
+        </w:tc>
+        <w:tc>
+          <w:tcPr>
+            <w:gridSpan w:val="1"/>
+            <w:tcBorders>
+              <w:top w:val="single" w:sz="4" w:space="0" w:color="auto"/>
+            </w:tcBorders>
+            <w:vAlign w:val="bottom"/>
+            <w:tcW w:w="1800" w:type="dxa"/>
+          </w:tcPr>
+          <w:p>
+            <w:pPr>
+              <w:jc w:val="left"/>
+              <w:spacing w:after="0"/>
+            </w:pPr>
+            <w:r>
+              <w:t xml:space="preserve"> </w:t>
+            </w:r>
+          </w:p>
+        </w:tc>
+        <w:tc>
+          <w:tcPr>
+            <w:gridSpan w:val="2"/>
+            <w:tcBorders>
+              <w:top w:val="single" w:sz="4" w:space="0" w:color="auto"/>
+              <w:bottom w:val="single" w:sz="4" w:space="0" w:color="auto"/>
+            </w:tcBorders>
+            <w:vAlign w:val="bottom"/>
+            <w:tcW w:w="3600" w:type="dxa"/>
+          </w:tcPr>
+          <w:p>
+            <w:pPr>
+              <w:jc w:val="center"/>
+              <w:spacing w:after="0"/>
+            </w:pPr>
+            <w:r>
+              <w:t xml:space="preserve">Treatmentsᵃ</w:t>
+            </w:r>
+          </w:p>
+        </w:tc>
+      </w:tr>
+      <w:tr>
+        <w:trPr>
+          <w:trHeight w:hRule="exact" w:val="513"/>
+        </w:trPr>
+        <w:tc>
+          <w:tcPr>
+            <w:tcW w:w="1800"/>
+            <w:tcBorders>
+              <w:bottom w:val="single" w:sz="4" w:space="0" w:color="auto"/>
+            </w:tcBorders>
+            <w:vAlign w:val="bottom"/>
+          </w:tcPr>
+          <w:p>
+            <w:pPr>
+              <w:jc w:val="left"/>
+              <w:spacing w:after="0"/>
+            </w:pPr>
+            <w:r>
+              <w:t xml:space="preserve"> </w:t>
+            </w:r>
+          </w:p>
+        </w:tc>
+        <w:tc>
+          <w:tcPr>
+            <w:tcW w:w="1800"/>
+            <w:tcBorders>
+              <w:bottom w:val="single" w:sz="4" w:space="0" w:color="auto"/>
+            </w:tcBorders>
+            <w:vAlign w:val="bottom"/>
+          </w:tcPr>
+          <w:p>
+            <w:pPr>
+              <w:jc w:val="left"/>
+              <w:spacing w:after="0"/>
+            </w:pPr>
+            <w:r>
+              <w:t xml:space="preserve"> </w:t>
+            </w:r>
+          </w:p>
+        </w:tc>
+        <w:tc>
+          <w:tcPr>
+            <w:tcW w:w="1800"/>
+            <w:tcBorders>
+              <w:bottom w:val="single" w:sz="4" w:space="0" w:color="auto"/>
+            </w:tcBorders>
+            <w:vAlign w:val="bottom"/>
+          </w:tcPr>
+          <w:p>
+            <w:pPr>
+              <w:jc w:val="center"/>
+              <w:spacing w:after="0"/>
+            </w:pPr>
+            <w:r>
+              <w:t xml:space="preserve">Treament A</w:t>
+            </w:r>
+          </w:p>
+          <w:p>
+            <w:pPr>
+              <w:jc w:val="center"/>
+              <w:spacing w:after="0"/>
+            </w:pPr>
+            <w:r>
+              <w:t xml:space="preserve">(N=19)</w:t>
+            </w:r>
+          </w:p>
+        </w:tc>
+        <w:tc>
+          <w:tcPr>
+            <w:tcW w:w="1800"/>
+            <w:tcBorders>
+              <w:bottom w:val="single" w:sz="4" w:space="0" w:color="auto"/>
+            </w:tcBorders>
+            <w:vAlign w:val="bottom"/>
+          </w:tcPr>
+          <w:p>
+            <w:pPr>
+              <w:jc w:val="center"/>
+              <w:spacing w:after="0"/>
+            </w:pPr>
+            <w:r>
+              <w:t xml:space="preserve">Treament B</w:t>
+            </w:r>
+          </w:p>
+          <w:p>
+            <w:pPr>
+              <w:jc w:val="center"/>
+              <w:spacing w:after="0"/>
+            </w:pPr>
+            <w:r>
+              <w:t xml:space="preserve">(N=13)</w:t>
+            </w:r>
+          </w:p>
+        </w:tc>
+      </w:tr>
+      <w:tr>
+        <w:trPr>
+          <w:trHeight w:hRule="exact" w:val="256"/>
+        </w:trPr>
+        <w:tc>
+          <w:tcPr>
+            <w:gridSpan w:val="4"/>
+          </w:tcPr>
+          <w:p>
+            <w:pPr>
+              <w:jc w:val="left"/>
+              <w:spacing w:after="0"/>
+            </w:pPr>
+            <w:r>
+              <w:t xml:space="preserve"> </w:t>
+            </w:r>
+          </w:p>
+        </w:tc>
+      </w:tr>
+      <w:trPr>
+        <w:trHeight w:hRule="exact" w:val="256"/>
+      </w:trPr>
+      <w:tr>
+        <w:tc>
+          <w:p>
+            <w:pPr>
+              <w:jc w:val="left"/>
+              <w:spacing w:after="0"/>
+            </w:pPr>
+            <w:r>
+              <w:t xml:space="preserve">Age (yrs)</w:t>
+            </w:r>
+          </w:p>
+        </w:tc>
+        <w:tc>
+          <w:p>
+            <w:pPr>
+              <w:jc w:val="left"/>
+              <w:spacing w:after="0"/>
+            </w:pPr>
+            <w:r>
+              <w:t xml:space="preserve">n</w:t>
+            </w:r>
+          </w:p>
+        </w:tc>
+        <w:tc>
+          <w:p>
+            <w:pPr>
+              <w:jc w:val="center"/>
+              <w:spacing w:after="0"/>
+            </w:pPr>
+            <w:r>
+              <w:t xml:space="preserve">19</w:t>
+            </w:r>
+          </w:p>
+        </w:tc>
+        <w:tc>
+          <w:p>
+            <w:pPr>
+              <w:jc w:val="center"/>
+              <w:spacing w:after="0"/>
+            </w:pPr>
+            <w:r>
+              <w:t xml:space="preserve">13</w:t>
+            </w:r>
+          </w:p>
+        </w:tc>
+      </w:tr>
+      <w:trPr>
+        <w:trHeight w:hRule="exact" w:val="256"/>
+      </w:trPr>
+      <w:tr>
+        <w:tc>
+          <w:p>
+            <w:pPr>
+              <w:jc w:val="left"/>
+              <w:spacing w:after="0"/>
+            </w:pPr>
+            <w:r>
+              <w:t xml:space="preserve"> </w:t>
+            </w:r>
+          </w:p>
+        </w:tc>
+        <w:tc>
+          <w:p>
+            <w:pPr>
+              <w:jc w:val="left"/>
+              <w:spacing w:after="0"/>
+            </w:pPr>
+            <w:r>
+              <w:t xml:space="preserve">Mean</w:t>
+            </w:r>
+          </w:p>
+        </w:tc>
+        <w:tc>
+          <w:p>
+            <w:pPr>
+              <w:jc w:val="center"/>
+              <w:spacing w:after="0"/>
+            </w:pPr>
+            <w:r>
+              <w:t xml:space="preserve">18.8 (6.5)</w:t>
+            </w:r>
+          </w:p>
+        </w:tc>
+        <w:tc>
+          <w:p>
+            <w:pPr>
+              <w:jc w:val="center"/>
+              <w:spacing w:after="0"/>
+            </w:pPr>
+            <w:r>
+              <w:t xml:space="preserve">22.0 (4.9)</w:t>
+            </w:r>
+          </w:p>
+        </w:tc>
+      </w:tr>
+      <w:trPr>
+        <w:trHeight w:hRule="exact" w:val="256"/>
+      </w:trPr>
+      <w:tr>
+        <w:tc>
+          <w:p>
+            <w:pPr>
+              <w:jc w:val="left"/>
+              <w:spacing w:after="0"/>
+            </w:pPr>
+            <w:r>
+              <w:t xml:space="preserve"> </w:t>
+            </w:r>
+          </w:p>
+        </w:tc>
+        <w:tc>
+          <w:p>
+            <w:pPr>
+              <w:jc w:val="left"/>
+              <w:spacing w:after="0"/>
+            </w:pPr>
+            <w:r>
+              <w:t xml:space="preserve">Median</w:t>
+            </w:r>
+          </w:p>
+        </w:tc>
+        <w:tc>
+          <w:p>
+            <w:pPr>
+              <w:jc w:val="center"/>
+              <w:spacing w:after="0"/>
+            </w:pPr>
+            <w:r>
+              <w:t xml:space="preserve">16.4</w:t>
+            </w:r>
+          </w:p>
+        </w:tc>
+        <w:tc>
+          <w:p>
+            <w:pPr>
+              <w:jc w:val="center"/>
+              <w:spacing w:after="0"/>
+            </w:pPr>
+            <w:r>
+              <w:t xml:space="preserve">21.4</w:t>
+            </w:r>
+          </w:p>
+        </w:tc>
+      </w:tr>
+      <w:trPr>
+        <w:trHeight w:hRule="exact" w:val="256"/>
+      </w:trPr>
+      <w:tr>
+        <w:tc>
+          <w:p>
+            <w:pPr>
+              <w:jc w:val="left"/>
+              <w:spacing w:after="0"/>
+            </w:pPr>
+            <w:r>
+              <w:t xml:space="preserve"> </w:t>
+            </w:r>
+          </w:p>
+        </w:tc>
+        <w:tc>
+          <w:p>
+            <w:pPr>
+              <w:jc w:val="left"/>
+              <w:spacing w:after="0"/>
+            </w:pPr>
+            <w:r>
+              <w:t xml:space="preserve">Q1 - Q3</w:t>
+            </w:r>
+          </w:p>
+        </w:tc>
+        <w:tc>
+          <w:p>
+            <w:pPr>
+              <w:jc w:val="center"/>
+              <w:spacing w:after="0"/>
+            </w:pPr>
+            <w:r>
+              <w:t xml:space="preserve">15.1 - 21.2</w:t>
+            </w:r>
+          </w:p>
+        </w:tc>
+        <w:tc>
+          <w:p>
+            <w:pPr>
+              <w:jc w:val="center"/>
+              <w:spacing w:after="0"/>
+            </w:pPr>
+            <w:r>
+              <w:t xml:space="preserve">19.2 - 22.8</w:t>
+            </w:r>
+          </w:p>
+        </w:tc>
+      </w:tr>
+      <w:trPr>
+        <w:trHeight w:hRule="exact" w:val="256"/>
+      </w:trPr>
+      <w:tr>
+        <w:tc>
+          <w:p>
+            <w:pPr>
+              <w:jc w:val="left"/>
+              <w:spacing w:after="0"/>
+            </w:pPr>
+            <w:r>
+              <w:t xml:space="preserve"> </w:t>
+            </w:r>
+          </w:p>
+        </w:tc>
+        <w:tc>
+          <w:p>
+            <w:pPr>
+              <w:jc w:val="left"/>
+              <w:spacing w:after="0"/>
+            </w:pPr>
+            <w:r>
+              <w:t xml:space="preserve"> </w:t>
+            </w:r>
+          </w:p>
+        </w:tc>
+        <w:tc>
+          <w:p>
+            <w:pPr>
+              <w:jc w:val="center"/>
+              <w:spacing w:after="0"/>
+            </w:pPr>
+            <w:r>
+              <w:t xml:space="preserve"> </w:t>
+            </w:r>
+          </w:p>
+        </w:tc>
+        <w:tc>
+          <w:p>
+            <w:pPr>
+              <w:jc w:val="center"/>
+              <w:spacing w:after="0"/>
+            </w:pPr>
+            <w:r>
+              <w:t xml:space="preserve"> </w:t>
+            </w:r>
+          </w:p>
+        </w:tc>
+      </w:tr>
+      <w:trPr>
+        <w:trHeight w:hRule="exact" w:val="256"/>
+      </w:trPr>
+      <w:tr>
+        <w:tc>
+          <w:p>
+            <w:pPr>
+              <w:jc w:val="left"/>
+              <w:spacing w:after="0"/>
+            </w:pPr>
+            <w:r>
+              <w:t xml:space="preserve">Race</w:t>
+            </w:r>
+          </w:p>
+        </w:tc>
+        <w:tc>
+          <w:p>
+            <w:pPr>
+              <w:jc w:val="left"/>
+              <w:spacing w:after="0"/>
+            </w:pPr>
+            <w:r>
+              <w:t xml:space="preserve">White</w:t>
+            </w:r>
+          </w:p>
+        </w:tc>
+        <w:tc>
+          <w:p>
+            <w:pPr>
+              <w:jc w:val="center"/>
+              <w:spacing w:after="0"/>
+            </w:pPr>
+            <w:r>
+              <w:t xml:space="preserve">10 ( 52.6%)</w:t>
+            </w:r>
+          </w:p>
+        </w:tc>
+        <w:tc>
+          <w:p>
+            <w:pPr>
+              <w:jc w:val="center"/>
+              <w:spacing w:after="0"/>
+            </w:pPr>
+            <w:r>
+              <w:t xml:space="preserve">4 ( 30.8%)</w:t>
+            </w:r>
+          </w:p>
+        </w:tc>
+      </w:tr>
+      <w:trPr>
+        <w:trHeight w:hRule="exact" w:val="256"/>
+      </w:trPr>
+      <w:tr>
+        <w:tc>
+          <w:p>
+            <w:pPr>
+              <w:jc w:val="left"/>
+              <w:spacing w:after="0"/>
+            </w:pPr>
+            <w:r>
+              <w:t xml:space="preserve"> </w:t>
+            </w:r>
+          </w:p>
+        </w:tc>
+        <w:tc>
+          <w:p>
+            <w:pPr>
+              <w:jc w:val="left"/>
+              <w:spacing w:after="0"/>
+            </w:pPr>
+            <w:r>
+              <w:t xml:space="preserve">Black</w:t>
+            </w:r>
+          </w:p>
+        </w:tc>
+        <w:tc>
+          <w:p>
+            <w:pPr>
+              <w:jc w:val="center"/>
+              <w:spacing w:after="0"/>
+            </w:pPr>
+            <w:r>
+              <w:t xml:space="preserve">4 ( 21.1%)</w:t>
+            </w:r>
+          </w:p>
+        </w:tc>
+        <w:tc>
+          <w:p>
+            <w:pPr>
+              <w:jc w:val="center"/>
+              <w:spacing w:after="0"/>
+            </w:pPr>
+            <w:r>
+              <w:t xml:space="preserve">3 ( 23.1%)</w:t>
+            </w:r>
+          </w:p>
+        </w:tc>
+      </w:tr>
+      <w:trPr>
+        <w:trHeight w:hRule="exact" w:val="256"/>
+      </w:trPr>
+      <w:tr>
+        <w:tc>
+          <w:p>
+            <w:pPr>
+              <w:jc w:val="left"/>
+              <w:spacing w:after="0"/>
+            </w:pPr>
+            <w:r>
+              <w:t xml:space="preserve"> </w:t>
+            </w:r>
+          </w:p>
+        </w:tc>
+        <w:tc>
+          <w:p>
+            <w:pPr>
+              <w:jc w:val="left"/>
+              <w:spacing w:after="0"/>
+            </w:pPr>
+            <w:r>
+              <w:t xml:space="preserve">Othersᵇ</w:t>
+            </w:r>
+          </w:p>
+        </w:tc>
+        <w:tc>
+          <w:p>
+            <w:pPr>
+              <w:jc w:val="center"/>
+              <w:spacing w:after="0"/>
+            </w:pPr>
+            <w:r>
+              <w:t xml:space="preserve">5 ( 26.3%)</w:t>
+            </w:r>
+          </w:p>
+        </w:tc>
+        <w:tc>
+          <w:p>
+            <w:pPr>
+              <w:jc w:val="center"/>
+              <w:spacing w:after="0"/>
+            </w:pPr>
+            <w:r>
+              <w:t xml:space="preserve">6 ( 46.2%)</w:t>
+            </w:r>
+          </w:p>
+        </w:tc>
+      </w:tr>
+    </w:tbl>
+    <w:tbl>
+      <w:tblPr>
+        <w:tblCellMar>
+          <w:left w:w="32" w:type="dxa"/>
+          <w:right w:w="32" w:type="dxa"/>
+        </w:tblCellMar>
+        <w:tblW w:w="7202"/>
+        <w:tblInd w:w="2879" w:type="dxa"/>
+        <w:tblBorders>
+          <w:top w:val="single" w:sz="4" w:space="0" w:color="auto"/>
+        </w:tblBorders>
+      </w:tblPr>
+      <w:tblGrid>
+        <w:gridCol w:w="7202"/>
+      </w:tblGrid>
+      <w:tr>
+        <w:trPr>
+          <w:trHeight w:hRule="exact" w:val="256"/>
+        </w:trPr>
+        <w:tc>
+          <w:tcPr>
+            <w:tcBorders>
+              <w:top w:val="single" w:sz="4" w:space="0" w:color="auto"/>
+            </w:tcBorders>
+          </w:tcPr>
+          <w:p>
+            <w:pPr>
+              <w:jc w:val="right"/>
+              <w:spacing w:after="0"/>
+            </w:pPr>
+            <w:r>
+              <w:t xml:space="preserve">Page </w:t>
+            </w:r>
+            <w:r>
+              <w:fldChar w:fldCharType="begin"/>
+            </w:r>
+            <w:r>
+              <w:instrText xml:space="preserve"> PAGE   \* MERGEFORMAT </w:instrText>
+            </w:r>
+            <w:r>
+              <w:fldChar w:fldCharType="separate"/>
+            </w:r>
+            <w:r>
+              <w:t>1</w:t>
+            </w:r>
+            <w:r>
+              <w:fldChar w:fldCharType="end"/>
+            </w:r>
+            <w:r>
+              <w:t xml:space="preserve"> of </w:t>
+            </w:r>
+            <w:r>
+              <w:fldChar w:fldCharType="begin"/>
+            </w:r>
+            <w:r>
+              <w:instrText xml:space="preserve"> NUMPAGES   \* MERGEFORMAT </w:instrText>
+            </w:r>
+            <w:r>
+              <w:fldChar w:fldCharType="separate"/>
+            </w:r>
+            <w:r>
+              <w:t>1</w:t>
+            </w:r>
+            <w:r>
+              <w:fldChar w:fldCharType="end"/>
+            </w:r>
+            <w:r>
+              <w:t xml:space="preserve"/>
+            </w:r>
+          </w:p>
+        </w:tc>
+      </w:tr>
+    </w:tbl>
+    <w:tbl>
+      <w:tblPr>
+        <w:tblCellMar>
+          <w:left w:w="32" w:type="dxa"/>
+          <w:right w:w="32" w:type="dxa"/>
+        </w:tblCellMar>
+        <w:tblW w:w="7202"/>
+        <w:tblInd w:w="2879" w:type="dxa"/>
+        <w:tblBorders>
+          <w:top w:val="single" w:sz="4" w:space="0" w:color="auto"/>
+        </w:tblBorders>
+      </w:tblPr>
+      <w:tblGrid>
+        <w:gridCol w:w="7202"/>
+      </w:tblGrid>
+      <w:tr>
+        <w:trPr>
+          <w:trHeight w:hRule="exact" w:val="256"/>
+        </w:trPr>
+        <w:tc>
+          <w:tcPr>
+            <w:tcBorders>
+              <w:top w:val="single" w:sz="4" w:space="0" w:color="auto"/>
+            </w:tcBorders>
+          </w:tcPr>
+          <w:p>
+            <w:pPr>
+              <w:jc w:val="left"/>
+              <w:spacing w:after="0"/>
+            </w:pPr>
+            <w:r>
+              <w:t xml:space="preserve">ᵃ study drug treatments</w:t>
+            </w:r>
+          </w:p>
+        </w:tc>
+      </w:tr>
+    </w:tbl>
+    <w:tbl>
+      <w:tblPr>
+        <w:tblCellMar>
+          <w:left w:w="32" w:type="dxa"/>
+          <w:right w:w="32" w:type="dxa"/>
+        </w:tblCellMar>
+        <w:tblW w:w="7202"/>
+        <w:tblInd w:w="2879" w:type="dxa"/>
+        <w:tblBorders>
+          <w:bottom w:val="single" w:sz="4" w:space="0" w:color="auto"/>
+        </w:tblBorders>
+      </w:tblPr>
+      <w:tblGrid>
+        <w:gridCol w:w="7202"/>
+      </w:tblGrid>
+      <w:tr>
+        <w:trPr>
+          <w:trHeight w:hRule="exact" w:val="256"/>
+        </w:trPr>
+        <w:tc>
+          <w:tcPr/>
+          <w:p>
+            <w:pPr>
+              <w:jc w:val="left"/>
+              <w:spacing w:after="0"/>
+            </w:pPr>
+            <w:r>
+              <w:t xml:space="preserve">ᵇ Asian, Japanese and Chinese</w:t>
+            </w:r>
+          </w:p>
+        </w:tc>
+      </w:tr>
+    </w:tbl>
+    <w:p>
+      <w:pPr>
+        <w:spacing w:after="0" w:line="0" w:lineRule="none"/>
+        <w:rPr>
+          <w:sz w:val="0"/>
+        </w:rPr>
+      </w:pPr>
+    </w:p>
+    <w:p>
+      <w:pPr>
+        <w:spacing w:after="8" w:line="264" w:lineRule="auto"/>
+        <w:contextualSpacing/>
+        <w:rPr>
+          <w:sz w:val="20"/>
+        </w:rPr>
+      </w:pPr>
+    </w:p>
+    <w:p>
+      <w:pPr>
+        <w:spacing w:after="8" w:line="264" w:lineRule="auto"/>
+        <w:contextualSpacing/>
+        <w:rPr>
+          <w:sz w:val="20"/>
+        </w:rPr>
+      </w:pPr>
+    </w:p>
+    <w:p>
+      <w:pPr>
+        <w:spacing w:after="8" w:line="264" w:lineRule="auto"/>
+        <w:contextualSpacing/>
+        <w:rPr>
+          <w:sz w:val="20"/>
+        </w:rPr>
+      </w:pPr>
+    </w:p>
+    <w:p>
+      <w:pPr>
+        <w:spacing w:after="8" w:line="264" w:lineRule="auto"/>
+        <w:contextualSpacing/>
+        <w:rPr>
+          <w:sz w:val="20"/>
+        </w:rPr>
+      </w:pPr>
+    </w:p>
+    <w:p>
+      <w:pPr>
+        <w:spacing w:after="8" w:line="264" w:lineRule="auto"/>
+        <w:contextualSpacing/>
+        <w:rPr>
+          <w:sz w:val="20"/>
+        </w:rPr>
+      </w:pPr>
+    </w:p>
+    <w:p>
+      <w:pPr>
+        <w:spacing w:after="8" w:line="264" w:lineRule="auto"/>
+        <w:contextualSpacing/>
+        <w:rPr>
+          <w:sz w:val="20"/>
+        </w:rPr>
+      </w:pPr>
+    </w:p>
+    <w:p>
+      <w:pPr>
+        <w:spacing w:after="8" w:line="264" w:lineRule="auto"/>
+        <w:contextualSpacing/>
+        <w:rPr>
+          <w:sz w:val="20"/>
+        </w:rPr>
+      </w:pPr>
+    </w:p>
+    <w:p>
+      <w:pPr>
+        <w:spacing w:after="8" w:line="264" w:lineRule="auto"/>
+        <w:contextualSpacing/>
+        <w:rPr>
+          <w:sz w:val="20"/>
+        </w:rPr>
+      </w:pPr>
+    </w:p>
+    <w:p>
+      <w:pPr>
+        <w:spacing w:after="8" w:line="264" w:lineRule="auto"/>
+        <w:contextualSpacing/>
+        <w:rPr>
+          <w:sz w:val="20"/>
+        </w:rPr>
+      </w:pPr>
+    </w:p>
+    <w:p>
+      <w:pPr>
+        <w:spacing w:after="8" w:line="264" w:lineRule="auto"/>
+        <w:contextualSpacing/>
+        <w:rPr>
+          <w:sz w:val="20"/>
+        </w:rPr>
+      </w:pPr>
+    </w:p>
+    <w:p>
+      <w:pPr>
+        <w:spacing w:after="8" w:line="264" w:lineRule="auto"/>
+        <w:contextualSpacing/>
+        <w:rPr>
+          <w:sz w:val="20"/>
+        </w:rPr>
+      </w:pPr>
+    </w:p>
+    <w:p>
+      <w:pPr>
+        <w:spacing w:after="8" w:line="264" w:lineRule="auto"/>
+        <w:contextualSpacing/>
+        <w:rPr>
+          <w:sz w:val="20"/>
+        </w:rPr>
+      </w:pPr>
+    </w:p>
+    <w:p>
+      <w:pPr>
+        <w:spacing w:after="8" w:line="264" w:lineRule="auto"/>
+        <w:contextualSpacing/>
+        <w:rPr>
+          <w:sz w:val="20"/>
+        </w:rPr>
+      </w:pPr>
+    </w:p>
+    <w:p>
+      <w:pPr>
+        <w:spacing w:after="8" w:line="264" w:lineRule="auto"/>
+        <w:contextualSpacing/>
+        <w:rPr>
+          <w:sz w:val="20"/>
+        </w:rPr>
+      </w:pPr>
+    </w:p>
+    <w:p>
+      <w:pPr>
+        <w:spacing w:after="8" w:line="264" w:lineRule="auto"/>
+        <w:contextualSpacing/>
+        <w:rPr>
+          <w:sz w:val="20"/>
+        </w:rPr>
+      </w:pPr>
+    </w:p>
+    <w:p>
+      <w:pPr>
+        <w:spacing w:after="8" w:line="264" w:lineRule="auto"/>
+        <w:contextualSpacing/>
+        <w:rPr>
+          <w:sz w:val="20"/>
+        </w:rPr>
+      </w:pPr>
+    </w:p>
+    <w:p>
+      <w:pPr>
+        <w:spacing w:after="8" w:line="264" w:lineRule="auto"/>
+        <w:contextualSpacing/>
+        <w:rPr>
+          <w:sz w:val="20"/>
+        </w:rPr>
+      </w:pPr>
+    </w:p>
+    <w:p>
+      <w:pPr>
+        <w:spacing w:after="8" w:line="264" w:lineRule="auto"/>
+        <w:contextualSpacing/>
+        <w:rPr>
+          <w:sz w:val="20"/>
+        </w:rPr>
+      </w:pPr>
+    </w:p>
+    <w:tbl>
+      <w:tblPr>
+        <w:tblCellMar>
+          <w:left w:w="32" w:type="dxa"/>
+          <w:right w:w="32" w:type="dxa"/>
+        </w:tblCellMar>
+        <w:tblW w:w="12962"/>
+        <w:tblInd w:w="0" w:type="dxa"/>
+        <w:tblBorders/>
+      </w:tblPr>
+      <w:tblGrid>
+        <w:gridCol w:w="12962"/>
+      </w:tblGrid>
+      <w:tr>
+        <w:trPr>
+          <w:trHeight w:hRule="exact" w:val="256"/>
+        </w:trPr>
+        <w:tc>
+          <w:p>
+            <w:r>
+              <w:t/>
+            </w:r>
+          </w:p>
+        </w:tc>
+      </w:tr>
+      <w:tr>
+        <w:trPr>
+          <w:trHeight w:hRule="exact" w:val="256"/>
+        </w:trPr>
+        <w:tc>
+          <w:p>
+            <w:pPr>
+              <w:jc w:val="left"/>
+              <w:spacing w:after="0"/>
+            </w:pPr>
+            <w:r>
+              <w:t xml:space="preserve">Program: C:/Users/Home/AppData/Local/Temp/tdemo.R</w:t>
+            </w:r>
+          </w:p>
+        </w:tc>
+      </w:tr>
+    </w:tbl>
+    <w:p>
+      <w:pPr>
+        <w:spacing w:after="0" w:line="0" w:lineRule="none"/>
+        <w:rPr>
+          <w:sz w:val="0"/>
+        </w:rPr>
+      </w:pPr>
+    </w:p>
+    <w:p>
+      <w:pPr>
+        <w:spacing w:after="0" w:before="0" w:line="0" w:lineRule="none"/>
+        <w:pageBreakBefore/>
+        <w:rPr>
+          <w:sz w:val="0"/>
+        </w:rPr>
+      </w:pPr>
+      <w:r>
+        <w:rPr>
+          <w:sz w:val="0"/>
+        </w:rPr>
+      </w:r>
+    </w:p>
+    <w:tbl>
+      <w:tblPr>
+        <w:tblCellMar>
+          <w:left w:w="32" w:type="dxa"/>
+          <w:right w:w="32" w:type="dxa"/>
+        </w:tblCellMar>
+        <w:tblW w:w="7200"/>
+        <w:tblInd w:w="2880" w:type="dxa"/>
+        <w:tblBorders/>
+      </w:tblPr>
+      <w:tblGrid>
+        <w:gridCol w:w="7200"/>
+      </w:tblGrid>
+      <w:tr>
+        <w:trPr>
+          <w:trHeight w:hRule="exact" w:val="256"/>
+        </w:trPr>
+        <w:tc>
+          <w:p>
+            <w:pPr>
+              <w:jc w:val="center"/>
+              <w:spacing w:after="0"/>
+            </w:pPr>
+            <w:r>
+              <w:rPr>
+                <w:sz w:val="20"/>
+                <w:szCs w:val="20"/>
+              </w:rPr>
+              <w:t xml:space="preserve">Table 1.1 Demographics</w:t>
+            </w:r>
+          </w:p>
+        </w:tc>
+      </w:tr>
+      <w:tr>
+        <w:trPr>
+          <w:trHeight w:hRule="exact" w:val="256"/>
+        </w:trPr>
+        <w:tc>
+          <w:p>
+            <w:pPr>
+              <w:jc w:val="center"/>
+              <w:spacing w:after="0"/>
+            </w:pPr>
+            <w:r>
+              <w:rPr>
+                <w:sz w:val="20"/>
+                <w:szCs w:val="20"/>
+              </w:rPr>
+              <w:t xml:space="preserve">Randomised Population</w:t>
+            </w:r>
+          </w:p>
+        </w:tc>
+      </w:tr>
+      <w:tr>
+        <w:trPr>
+          <w:trHeight w:hRule="exact" w:val="256"/>
+        </w:trPr>
+        <w:tc>
+          <w:p>
+            <w:r>
+              <w:t/>
+            </w:r>
+          </w:p>
+        </w:tc>
+      </w:tr>
+    </w:tbl>
+    <w:tbl>
+      <w:tblPr>
+        <w:tblCellMar>
+          <w:left w:w="32" w:type="dxa"/>
+          <w:right w:w="32" w:type="dxa"/>
+        </w:tblCellMar>
+        <w:tblW w:w="7200"/>
+        <w:tblInd w:w="2880" w:type="dxa"/>
+        <w:tblBorders/>
+      </w:tblPr>
+      <w:tblGrid>
+        <w:gridCol w:w="7200"/>
+      </w:tblGrid>
+      <w:tr>
+        <w:trPr>
+          <w:trHeight w:hRule="exact" w:val="256"/>
+        </w:trPr>
+        <w:tc>
+          <w:tcPr>
+            <w:tcW w:w="7200"/>
+          </w:tcPr>
+          <w:p>
+            <w:pPr>
+              <w:jc w:val="left"/>
+              <w:spacing w:after="0"/>
+            </w:pPr>
+            <w:r>
+              <w:t xml:space="preserve">Sex: Other</w:t>
+            </w:r>
+          </w:p>
+        </w:tc>
+      </w:tr>
+    </w:tbl>
+    <w:tbl>
+      <w:tblPr>
+        <w:tblInd w:w="2880" w:type="dxa"/>
+        <w:tblStyle w:val="TableGrid"/>
+        <w:tblW w:w="7200" w:type="dxa"/>
+        <w:tblBorders>
+          <w:top w:val="single" w:sz="4" w:space="0" w:color="auto"/>
+        </w:tblBorders>
+        <w:tblCellMar>
+          <w:left w:w="32" w:type="dxa"/>
+          <w:right w:w="32" w:type="dxa"/>
+        </w:tblCellMar>
+      </w:tblPr>
+      <w:tblGrid>
+        <w:gridCol w:w="1800"/>
+        <w:gridCol w:w="1800"/>
+        <w:gridCol w:w="1800"/>
+        <w:gridCol w:w="1800"/>
+      </w:tblGrid>
+      <w:tr>
+        <w:tc>
+          <w:tcPr>
+            <w:gridSpan w:val="1"/>
+            <w:tcBorders>
+              <w:top w:val="single" w:sz="4" w:space="0" w:color="auto"/>
+            </w:tcBorders>
+            <w:vAlign w:val="bottom"/>
+            <w:tcW w:w="1800" w:type="dxa"/>
+          </w:tcPr>
+          <w:p>
+            <w:pPr>
+              <w:jc w:val="left"/>
+              <w:spacing w:after="0"/>
+            </w:pPr>
+            <w:r>
+              <w:t xml:space="preserve"> </w:t>
+            </w:r>
+          </w:p>
+        </w:tc>
+        <w:tc>
+          <w:tcPr>
+            <w:gridSpan w:val="1"/>
+            <w:tcBorders>
+              <w:top w:val="single" w:sz="4" w:space="0" w:color="auto"/>
+            </w:tcBorders>
+            <w:vAlign w:val="bottom"/>
+            <w:tcW w:w="1800" w:type="dxa"/>
+          </w:tcPr>
+          <w:p>
+            <w:pPr>
+              <w:jc w:val="left"/>
+              <w:spacing w:after="0"/>
+            </w:pPr>
+            <w:r>
+              <w:t xml:space="preserve"> </w:t>
+            </w:r>
+          </w:p>
+        </w:tc>
+        <w:tc>
+          <w:tcPr>
+            <w:gridSpan w:val="2"/>
+            <w:tcBorders>
+              <w:top w:val="single" w:sz="4" w:space="0" w:color="auto"/>
+              <w:bottom w:val="single" w:sz="4" w:space="0" w:color="auto"/>
+            </w:tcBorders>
+            <w:vAlign w:val="bottom"/>
+            <w:tcW w:w="3600" w:type="dxa"/>
+          </w:tcPr>
+          <w:p>
+            <w:pPr>
+              <w:jc w:val="center"/>
+              <w:spacing w:after="0"/>
+            </w:pPr>
+            <w:r>
+              <w:t xml:space="preserve">Treatmentsᵃ</w:t>
+            </w:r>
+          </w:p>
+        </w:tc>
+      </w:tr>
+      <w:tr>
+        <w:trPr>
+          <w:trHeight w:hRule="exact" w:val="513"/>
+        </w:trPr>
+        <w:tc>
+          <w:tcPr>
+            <w:tcW w:w="1800"/>
+            <w:tcBorders>
+              <w:bottom w:val="single" w:sz="4" w:space="0" w:color="auto"/>
+            </w:tcBorders>
+            <w:vAlign w:val="bottom"/>
+          </w:tcPr>
+          <w:p>
+            <w:pPr>
+              <w:jc w:val="left"/>
+              <w:spacing w:after="0"/>
+            </w:pPr>
+            <w:r>
+              <w:t xml:space="preserve"> </w:t>
+            </w:r>
+          </w:p>
+        </w:tc>
+        <w:tc>
+          <w:tcPr>
+            <w:tcW w:w="1800"/>
+            <w:tcBorders>
+              <w:bottom w:val="single" w:sz="4" w:space="0" w:color="auto"/>
+            </w:tcBorders>
+            <w:vAlign w:val="bottom"/>
+          </w:tcPr>
+          <w:p>
+            <w:pPr>
+              <w:jc w:val="left"/>
+              <w:spacing w:after="0"/>
+            </w:pPr>
+            <w:r>
+              <w:t xml:space="preserve"> </w:t>
+            </w:r>
+          </w:p>
+        </w:tc>
+        <w:tc>
+          <w:tcPr>
+            <w:tcW w:w="1800"/>
+            <w:tcBorders>
+              <w:bottom w:val="single" w:sz="4" w:space="0" w:color="auto"/>
+            </w:tcBorders>
+            <w:vAlign w:val="bottom"/>
+          </w:tcPr>
+          <w:p>
+            <w:pPr>
+              <w:jc w:val="center"/>
+              <w:spacing w:after="0"/>
+            </w:pPr>
+            <w:r>
+              <w:t xml:space="preserve">Treament A</w:t>
+            </w:r>
+          </w:p>
+          <w:p>
+            <w:pPr>
+              <w:jc w:val="center"/>
+              <w:spacing w:after="0"/>
+            </w:pPr>
+            <w:r>
+              <w:t xml:space="preserve">(N=19)</w:t>
+            </w:r>
+          </w:p>
+        </w:tc>
+        <w:tc>
+          <w:tcPr>
+            <w:tcW w:w="1800"/>
+            <w:tcBorders>
+              <w:bottom w:val="single" w:sz="4" w:space="0" w:color="auto"/>
+            </w:tcBorders>
+            <w:vAlign w:val="bottom"/>
+          </w:tcPr>
+          <w:p>
+            <w:pPr>
+              <w:jc w:val="center"/>
+              <w:spacing w:after="0"/>
+            </w:pPr>
+            <w:r>
+              <w:t xml:space="preserve">Treament B</w:t>
+            </w:r>
+          </w:p>
+          <w:p>
+            <w:pPr>
+              <w:jc w:val="center"/>
+              <w:spacing w:after="0"/>
+            </w:pPr>
+            <w:r>
+              <w:t xml:space="preserve">(N=13)</w:t>
+            </w:r>
+          </w:p>
+        </w:tc>
+      </w:tr>
+      <w:tr>
+        <w:trPr>
+          <w:trHeight w:hRule="exact" w:val="256"/>
+        </w:trPr>
+        <w:tc>
+          <w:tcPr>
+            <w:gridSpan w:val="4"/>
+          </w:tcPr>
+          <w:p>
+            <w:pPr>
+              <w:jc w:val="left"/>
+              <w:spacing w:after="0"/>
+            </w:pPr>
+            <w:r>
+              <w:t xml:space="preserve"> </w:t>
+            </w:r>
+          </w:p>
+        </w:tc>
+      </w:tr>
+      <w:trPr>
+        <w:trHeight w:hRule="exact" w:val="256"/>
+      </w:trPr>
+      <w:tr>
+        <w:tc>
+          <w:p>
+            <w:pPr>
+              <w:jc w:val="left"/>
+              <w:spacing w:after="0"/>
+            </w:pPr>
+            <w:r>
+              <w:t xml:space="preserve">Age (yrs)</w:t>
+            </w:r>
+          </w:p>
+        </w:tc>
+        <w:tc>
+          <w:p>
+            <w:pPr>
+              <w:jc w:val="left"/>
+              <w:spacing w:after="0"/>
+            </w:pPr>
+            <w:r>
+              <w:t xml:space="preserve">n</w:t>
+            </w:r>
+          </w:p>
+        </w:tc>
+        <w:tc>
+          <w:p>
+            <w:pPr>
+              <w:jc w:val="center"/>
+              <w:spacing w:after="0"/>
+            </w:pPr>
+            <w:r>
+              <w:t xml:space="preserve">19</w:t>
+            </w:r>
+          </w:p>
+        </w:tc>
+        <w:tc>
+          <w:p>
+            <w:pPr>
+              <w:jc w:val="center"/>
+              <w:spacing w:after="0"/>
+            </w:pPr>
+            <w:r>
+              <w:t xml:space="preserve">13</w:t>
+            </w:r>
+          </w:p>
+        </w:tc>
+      </w:tr>
+      <w:trPr>
+        <w:trHeight w:hRule="exact" w:val="256"/>
+      </w:trPr>
+      <w:tr>
+        <w:tc>
+          <w:p>
+            <w:pPr>
+              <w:jc w:val="left"/>
+              <w:spacing w:after="0"/>
+            </w:pPr>
+            <w:r>
+              <w:t xml:space="preserve"> </w:t>
+            </w:r>
+          </w:p>
+        </w:tc>
+        <w:tc>
+          <w:p>
+            <w:pPr>
+              <w:jc w:val="left"/>
+              <w:spacing w:after="0"/>
+            </w:pPr>
+            <w:r>
+              <w:t xml:space="preserve">Mean</w:t>
+            </w:r>
+          </w:p>
+        </w:tc>
+        <w:tc>
+          <w:p>
+            <w:pPr>
+              <w:jc w:val="center"/>
+              <w:spacing w:after="0"/>
+            </w:pPr>
+            <w:r>
+              <w:t xml:space="preserve">18.8 (6.5)</w:t>
+            </w:r>
+          </w:p>
+        </w:tc>
+        <w:tc>
+          <w:p>
+            <w:pPr>
+              <w:jc w:val="center"/>
+              <w:spacing w:after="0"/>
+            </w:pPr>
+            <w:r>
+              <w:t xml:space="preserve">22.0 (4.9)</w:t>
+            </w:r>
+          </w:p>
+        </w:tc>
+      </w:tr>
+      <w:trPr>
+        <w:trHeight w:hRule="exact" w:val="256"/>
+      </w:trPr>
+      <w:tr>
+        <w:tc>
+          <w:p>
+            <w:pPr>
+              <w:jc w:val="left"/>
+              <w:spacing w:after="0"/>
+            </w:pPr>
+            <w:r>
+              <w:t xml:space="preserve"> </w:t>
+            </w:r>
+          </w:p>
+        </w:tc>
+        <w:tc>
+          <w:p>
+            <w:pPr>
+              <w:jc w:val="left"/>
+              <w:spacing w:after="0"/>
+            </w:pPr>
+            <w:r>
+              <w:t xml:space="preserve">Median</w:t>
+            </w:r>
+          </w:p>
+        </w:tc>
+        <w:tc>
+          <w:p>
+            <w:pPr>
+              <w:jc w:val="center"/>
+              <w:spacing w:after="0"/>
+            </w:pPr>
+            <w:r>
+              <w:t xml:space="preserve">16.4</w:t>
+            </w:r>
+          </w:p>
+        </w:tc>
+        <w:tc>
+          <w:p>
+            <w:pPr>
+              <w:jc w:val="center"/>
+              <w:spacing w:after="0"/>
+            </w:pPr>
+            <w:r>
+              <w:t xml:space="preserve">21.4</w:t>
+            </w:r>
+          </w:p>
+        </w:tc>
+      </w:tr>
+      <w:trPr>
+        <w:trHeight w:hRule="exact" w:val="256"/>
+      </w:trPr>
+      <w:tr>
+        <w:tc>
+          <w:p>
+            <w:pPr>
+              <w:jc w:val="left"/>
+              <w:spacing w:after="0"/>
+            </w:pPr>
+            <w:r>
+              <w:t xml:space="preserve"> </w:t>
+            </w:r>
+          </w:p>
+        </w:tc>
+        <w:tc>
+          <w:p>
+            <w:pPr>
+              <w:jc w:val="left"/>
+              <w:spacing w:after="0"/>
+            </w:pPr>
+            <w:r>
+              <w:t xml:space="preserve">Q1 - Q3</w:t>
+            </w:r>
+          </w:p>
+        </w:tc>
+        <w:tc>
+          <w:p>
+            <w:pPr>
+              <w:jc w:val="center"/>
+              <w:spacing w:after="0"/>
+            </w:pPr>
+            <w:r>
+              <w:t xml:space="preserve">15.1 - 21.2</w:t>
+            </w:r>
+          </w:p>
+        </w:tc>
+        <w:tc>
+          <w:p>
+            <w:pPr>
+              <w:jc w:val="center"/>
+              <w:spacing w:after="0"/>
+            </w:pPr>
+            <w:r>
+              <w:t xml:space="preserve">19.2 - 22.8</w:t>
+            </w:r>
+          </w:p>
+        </w:tc>
+      </w:tr>
+      <w:trPr>
+        <w:trHeight w:hRule="exact" w:val="256"/>
+      </w:trPr>
+      <w:tr>
+        <w:tc>
+          <w:p>
+            <w:pPr>
+              <w:jc w:val="left"/>
+              <w:spacing w:after="0"/>
+            </w:pPr>
+            <w:r>
+              <w:t xml:space="preserve"> </w:t>
+            </w:r>
+          </w:p>
+        </w:tc>
+        <w:tc>
+          <w:p>
+            <w:pPr>
+              <w:jc w:val="left"/>
+              <w:spacing w:after="0"/>
+            </w:pPr>
+            <w:r>
+              <w:t xml:space="preserve"> </w:t>
+            </w:r>
+          </w:p>
+        </w:tc>
+        <w:tc>
+          <w:p>
+            <w:pPr>
+              <w:jc w:val="center"/>
+              <w:spacing w:after="0"/>
+            </w:pPr>
+            <w:r>
+              <w:t xml:space="preserve"> </w:t>
+            </w:r>
+          </w:p>
+        </w:tc>
+        <w:tc>
+          <w:p>
+            <w:pPr>
+              <w:jc w:val="center"/>
+              <w:spacing w:after="0"/>
+            </w:pPr>
+            <w:r>
+              <w:t xml:space="preserve"> </w:t>
+            </w:r>
+          </w:p>
+        </w:tc>
+      </w:tr>
+      <w:trPr>
+        <w:trHeight w:hRule="exact" w:val="256"/>
+      </w:trPr>
+      <w:tr>
+        <w:tc>
+          <w:p>
+            <w:pPr>
+              <w:jc w:val="left"/>
+              <w:spacing w:after="0"/>
+            </w:pPr>
+            <w:r>
+              <w:t xml:space="preserve">Race</w:t>
+            </w:r>
+          </w:p>
+        </w:tc>
+        <w:tc>
+          <w:p>
+            <w:pPr>
+              <w:jc w:val="left"/>
+              <w:spacing w:after="0"/>
+            </w:pPr>
+            <w:r>
+              <w:t xml:space="preserve">White</w:t>
+            </w:r>
+          </w:p>
+        </w:tc>
+        <w:tc>
+          <w:p>
+            <w:pPr>
+              <w:jc w:val="center"/>
+              <w:spacing w:after="0"/>
+            </w:pPr>
+            <w:r>
+              <w:t xml:space="preserve">10 ( 52.6%)</w:t>
+            </w:r>
+          </w:p>
+        </w:tc>
+        <w:tc>
+          <w:p>
+            <w:pPr>
+              <w:jc w:val="center"/>
+              <w:spacing w:after="0"/>
+            </w:pPr>
+            <w:r>
+              <w:t xml:space="preserve">4 ( 30.8%)</w:t>
+            </w:r>
+          </w:p>
+        </w:tc>
+      </w:tr>
+      <w:trPr>
+        <w:trHeight w:hRule="exact" w:val="256"/>
+      </w:trPr>
+      <w:tr>
+        <w:tc>
+          <w:p>
+            <w:pPr>
+              <w:jc w:val="left"/>
+              <w:spacing w:after="0"/>
+            </w:pPr>
+            <w:r>
+              <w:t xml:space="preserve"> </w:t>
+            </w:r>
+          </w:p>
+        </w:tc>
+        <w:tc>
+          <w:p>
+            <w:pPr>
+              <w:jc w:val="left"/>
+              <w:spacing w:after="0"/>
+            </w:pPr>
+            <w:r>
+              <w:t xml:space="preserve">Black</w:t>
+            </w:r>
+          </w:p>
+        </w:tc>
+        <w:tc>
+          <w:p>
+            <w:pPr>
+              <w:jc w:val="center"/>
+              <w:spacing w:after="0"/>
+            </w:pPr>
+            <w:r>
+              <w:t xml:space="preserve">4 ( 21.1%)</w:t>
+            </w:r>
+          </w:p>
+        </w:tc>
+        <w:tc>
+          <w:p>
+            <w:pPr>
+              <w:jc w:val="center"/>
+              <w:spacing w:after="0"/>
+            </w:pPr>
+            <w:r>
+              <w:t xml:space="preserve">3 ( 23.1%)</w:t>
+            </w:r>
+          </w:p>
+        </w:tc>
+      </w:tr>
+      <w:trPr>
+        <w:trHeight w:hRule="exact" w:val="256"/>
+      </w:trPr>
+      <w:tr>
+        <w:tc>
+          <w:p>
+            <w:pPr>
+              <w:jc w:val="left"/>
+              <w:spacing w:after="0"/>
+            </w:pPr>
+            <w:r>
+              <w:t xml:space="preserve"> </w:t>
+            </w:r>
+          </w:p>
+        </w:tc>
+        <w:tc>
+          <w:p>
+            <w:pPr>
+              <w:jc w:val="left"/>
+              <w:spacing w:after="0"/>
+            </w:pPr>
+            <w:r>
+              <w:t xml:space="preserve">Othersᵇ</w:t>
+            </w:r>
+          </w:p>
+        </w:tc>
+        <w:tc>
+          <w:p>
+            <w:pPr>
+              <w:jc w:val="center"/>
+              <w:spacing w:after="0"/>
+            </w:pPr>
+            <w:r>
+              <w:t xml:space="preserve">5 ( 26.3%)</w:t>
+            </w:r>
+          </w:p>
+        </w:tc>
+        <w:tc>
+          <w:p>
+            <w:pPr>
+              <w:jc w:val="center"/>
+              <w:spacing w:after="0"/>
+            </w:pPr>
+            <w:r>
+              <w:t xml:space="preserve">6 ( 46.2%)</w:t>
+            </w:r>
+          </w:p>
+        </w:tc>
+      </w:tr>
+    </w:tbl>
+    <w:tbl>
+      <w:tblPr>
+        <w:tblCellMar>
+          <w:left w:w="32" w:type="dxa"/>
+          <w:right w:w="32" w:type="dxa"/>
+        </w:tblCellMar>
+        <w:tblW w:w="7202"/>
+        <w:tblInd w:w="2879" w:type="dxa"/>
+        <w:tblBorders>
+          <w:top w:val="single" w:sz="4" w:space="0" w:color="auto"/>
+        </w:tblBorders>
+      </w:tblPr>
+      <w:tblGrid>
+        <w:gridCol w:w="7202"/>
+      </w:tblGrid>
+      <w:tr>
+        <w:trPr>
+          <w:trHeight w:hRule="exact" w:val="256"/>
+        </w:trPr>
+        <w:tc>
+          <w:tcPr>
+            <w:tcBorders>
+              <w:top w:val="single" w:sz="4" w:space="0" w:color="auto"/>
+            </w:tcBorders>
+          </w:tcPr>
+          <w:p>
+            <w:pPr>
+              <w:jc w:val="right"/>
+              <w:spacing w:after="0"/>
+            </w:pPr>
+            <w:r>
+              <w:t xml:space="preserve">Page </w:t>
+            </w:r>
+            <w:r>
+              <w:fldChar w:fldCharType="begin"/>
+            </w:r>
+            <w:r>
+              <w:instrText xml:space="preserve"> PAGE   \* MERGEFORMAT </w:instrText>
+            </w:r>
+            <w:r>
+              <w:fldChar w:fldCharType="separate"/>
+            </w:r>
+            <w:r>
+              <w:t>1</w:t>
+            </w:r>
+            <w:r>
+              <w:fldChar w:fldCharType="end"/>
+            </w:r>
+            <w:r>
+              <w:t xml:space="preserve"> of </w:t>
+            </w:r>
+            <w:r>
+              <w:fldChar w:fldCharType="begin"/>
+            </w:r>
+            <w:r>
+              <w:instrText xml:space="preserve"> NUMPAGES   \* MERGEFORMAT </w:instrText>
+            </w:r>
+            <w:r>
+              <w:fldChar w:fldCharType="separate"/>
+            </w:r>
+            <w:r>
+              <w:t>1</w:t>
+            </w:r>
+            <w:r>
+              <w:fldChar w:fldCharType="end"/>
+            </w:r>
+            <w:r>
+              <w:t xml:space="preserve"/>
+            </w:r>
+          </w:p>
+        </w:tc>
+      </w:tr>
+    </w:tbl>
+    <w:tbl>
+      <w:tblPr>
+        <w:tblCellMar>
+          <w:left w:w="32" w:type="dxa"/>
+          <w:right w:w="32" w:type="dxa"/>
+        </w:tblCellMar>
+        <w:tblW w:w="7202"/>
+        <w:tblInd w:w="2879" w:type="dxa"/>
+        <w:tblBorders>
+          <w:top w:val="single" w:sz="4" w:space="0" w:color="auto"/>
+        </w:tblBorders>
+      </w:tblPr>
+      <w:tblGrid>
+        <w:gridCol w:w="7202"/>
+      </w:tblGrid>
+      <w:tr>
+        <w:trPr>
+          <w:trHeight w:hRule="exact" w:val="256"/>
+        </w:trPr>
+        <w:tc>
+          <w:tcPr>
+            <w:tcBorders>
+              <w:top w:val="single" w:sz="4" w:space="0" w:color="auto"/>
+            </w:tcBorders>
+          </w:tcPr>
+          <w:p>
+            <w:pPr>
+              <w:jc w:val="left"/>
+              <w:spacing w:after="0"/>
+            </w:pPr>
+            <w:r>
+              <w:t xml:space="preserve">ᵃ study drug treatments</w:t>
+            </w:r>
+          </w:p>
+        </w:tc>
+      </w:tr>
+    </w:tbl>
+    <w:tbl>
+      <w:tblPr>
+        <w:tblCellMar>
+          <w:left w:w="32" w:type="dxa"/>
+          <w:right w:w="32" w:type="dxa"/>
+        </w:tblCellMar>
+        <w:tblW w:w="7202"/>
+        <w:tblInd w:w="2879" w:type="dxa"/>
+        <w:tblBorders>
+          <w:bottom w:val="single" w:sz="4" w:space="0" w:color="auto"/>
+        </w:tblBorders>
+      </w:tblPr>
+      <w:tblGrid>
+        <w:gridCol w:w="7202"/>
+      </w:tblGrid>
+      <w:tr>
+        <w:trPr>
+          <w:trHeight w:hRule="exact" w:val="256"/>
+        </w:trPr>
+        <w:tc>
+          <w:tcPr/>
+          <w:p>
+            <w:pPr>
+              <w:jc w:val="left"/>
+              <w:spacing w:after="0"/>
+            </w:pPr>
+            <w:r>
+              <w:t xml:space="preserve">ᵇ Asian, Japanese and Chinese</w:t>
+            </w:r>
+          </w:p>
+        </w:tc>
+      </w:tr>
+    </w:tbl>
+    <w:p>
+      <w:pPr>
+        <w:spacing w:after="0" w:line="0" w:lineRule="none"/>
+        <w:rPr>
+          <w:sz w:val="0"/>
+        </w:rPr>
+      </w:pPr>
+    </w:p>
+    <w:p>
+      <w:pPr>
+        <w:spacing w:after="8" w:line="264" w:lineRule="auto"/>
+        <w:contextualSpacing/>
+        <w:rPr>
+          <w:sz w:val="20"/>
+        </w:rPr>
+      </w:pPr>
+    </w:p>
+    <w:p>
+      <w:pPr>
+        <w:spacing w:after="8" w:line="264" w:lineRule="auto"/>
+        <w:contextualSpacing/>
+        <w:rPr>
+          <w:sz w:val="20"/>
+        </w:rPr>
+      </w:pPr>
+    </w:p>
+    <w:p>
+      <w:pPr>
+        <w:spacing w:after="8" w:line="264" w:lineRule="auto"/>
+        <w:contextualSpacing/>
+        <w:rPr>
+          <w:sz w:val="20"/>
+        </w:rPr>
+      </w:pPr>
+    </w:p>
+    <w:p>
+      <w:pPr>
+        <w:spacing w:after="8" w:line="264" w:lineRule="auto"/>
+        <w:contextualSpacing/>
+        <w:rPr>
+          <w:sz w:val="20"/>
+        </w:rPr>
+      </w:pPr>
+    </w:p>
+    <w:p>
+      <w:pPr>
+        <w:spacing w:after="8" w:line="264" w:lineRule="auto"/>
+        <w:contextualSpacing/>
+        <w:rPr>
+          <w:sz w:val="20"/>
+        </w:rPr>
+      </w:pPr>
+    </w:p>
+    <w:p>
+      <w:pPr>
+        <w:spacing w:after="8" w:line="264" w:lineRule="auto"/>
+        <w:contextualSpacing/>
+        <w:rPr>
+          <w:sz w:val="20"/>
+        </w:rPr>
+      </w:pPr>
+    </w:p>
+    <w:p>
+      <w:pPr>
+        <w:spacing w:after="8" w:line="264" w:lineRule="auto"/>
+        <w:contextualSpacing/>
+        <w:rPr>
+          <w:sz w:val="20"/>
+        </w:rPr>
+      </w:pPr>
+    </w:p>
+    <w:p>
+      <w:pPr>
+        <w:spacing w:after="8" w:line="264" w:lineRule="auto"/>
+        <w:contextualSpacing/>
+        <w:rPr>
+          <w:sz w:val="20"/>
+        </w:rPr>
+      </w:pPr>
+    </w:p>
+    <w:p>
+      <w:pPr>
+        <w:spacing w:after="8" w:line="264" w:lineRule="auto"/>
+        <w:contextualSpacing/>
+        <w:rPr>
+          <w:sz w:val="20"/>
+        </w:rPr>
+      </w:pPr>
+    </w:p>
+    <w:p>
+      <w:pPr>
+        <w:spacing w:after="8" w:line="264" w:lineRule="auto"/>
+        <w:contextualSpacing/>
+        <w:rPr>
+          <w:sz w:val="20"/>
+        </w:rPr>
+      </w:pPr>
+    </w:p>
+    <w:p>
+      <w:pPr>
+        <w:spacing w:after="8" w:line="264" w:lineRule="auto"/>
+        <w:contextualSpacing/>
+        <w:rPr>
+          <w:sz w:val="20"/>
+        </w:rPr>
+      </w:pPr>
+    </w:p>
+    <w:p>
+      <w:pPr>
+        <w:spacing w:after="8" w:line="264" w:lineRule="auto"/>
+        <w:contextualSpacing/>
+        <w:rPr>
+          <w:sz w:val="20"/>
+        </w:rPr>
+      </w:pPr>
+    </w:p>
+    <w:p>
+      <w:pPr>
+        <w:spacing w:after="8" w:line="264" w:lineRule="auto"/>
+        <w:contextualSpacing/>
+        <w:rPr>
+          <w:sz w:val="20"/>
+        </w:rPr>
+      </w:pPr>
+    </w:p>
+    <w:p>
+      <w:pPr>
+        <w:spacing w:after="8" w:line="264" w:lineRule="auto"/>
+        <w:contextualSpacing/>
+        <w:rPr>
+          <w:sz w:val="20"/>
+        </w:rPr>
+      </w:pPr>
+    </w:p>
+    <w:p>
+      <w:pPr>
+        <w:spacing w:after="8" w:line="264" w:lineRule="auto"/>
+        <w:contextualSpacing/>
+        <w:rPr>
+          <w:sz w:val="20"/>
         </w:rPr>
       </w:pPr>
     </w:p>
@@ -1719,7 +3237,7 @@
             <w:spacing w:after="0"/>
           </w:pPr>
           <w:r>
-            <w:t xml:space="preserve">Date: 2022-07-22 09:18:07</w:t>
+            <w:t xml:space="preserve">Date: 2022-07-22 11:51:53</w:t>
           </w:r>
         </w:p>
       </w:tc>
